--- a/Handleiding/Handleiding.docx
+++ b/Handleiding/Handleiding.docx
@@ -5,20 +5,35 @@
     <w:p>
       <w:pPr>
         <w:pStyle w:val="Heading1"/>
+      </w:pPr>
+      <w:r>
+        <w:t>Handleiding</w:t>
+      </w:r>
+    </w:p>
+    <w:p>
+      <w:pPr>
         <w:rPr>
           <w:lang w:val="en-US"/>
         </w:rPr>
       </w:pPr>
       <w:r>
-        <w:t>Handleiding</w:t>
-      </w:r>
-    </w:p>
-    <w:p>
-      <w:pPr>
         <w:rPr>
           <w:lang w:val="en-US"/>
         </w:rPr>
-      </w:pPr>
+        <w:t>YouTube</w:t>
+      </w:r>
+      <w:r>
+        <w:rPr>
+          <w:lang w:val="en-US"/>
+        </w:rPr>
+        <w:t xml:space="preserve">: </w:t>
+      </w:r>
+      <w:r>
+        <w:rPr>
+          <w:lang w:val="en-US"/>
+        </w:rPr>
+        <w:t>https://youtu.be/lM7YVpB4N0Y</w:t>
+      </w:r>
     </w:p>
     <w:p>
       <w:r>
@@ -130,12 +145,46 @@
       <w:pPr>
         <w:ind w:firstLine="708"/>
       </w:pPr>
-      <w:r>
-        <w:t>Clone de repo van github op u computer</w:t>
-      </w:r>
-      <w:r>
-        <w:t xml:space="preserve"> in de htdocs map van Xamp</w:t>
-      </w:r>
+      <w:proofErr w:type="spellStart"/>
+      <w:r>
+        <w:t>Clone</w:t>
+      </w:r>
+      <w:proofErr w:type="spellEnd"/>
+      <w:r>
+        <w:t xml:space="preserve"> de </w:t>
+      </w:r>
+      <w:proofErr w:type="spellStart"/>
+      <w:r>
+        <w:t>repo</w:t>
+      </w:r>
+      <w:proofErr w:type="spellEnd"/>
+      <w:r>
+        <w:t xml:space="preserve"> van </w:t>
+      </w:r>
+      <w:proofErr w:type="spellStart"/>
+      <w:r>
+        <w:t>github</w:t>
+      </w:r>
+      <w:proofErr w:type="spellEnd"/>
+      <w:r>
+        <w:t xml:space="preserve"> op u computer</w:t>
+      </w:r>
+      <w:r>
+        <w:t xml:space="preserve"> in de </w:t>
+      </w:r>
+      <w:proofErr w:type="spellStart"/>
+      <w:r>
+        <w:t>htdocs</w:t>
+      </w:r>
+      <w:proofErr w:type="spellEnd"/>
+      <w:r>
+        <w:t xml:space="preserve"> map van </w:t>
+      </w:r>
+      <w:proofErr w:type="spellStart"/>
+      <w:r>
+        <w:t>Xamp</w:t>
+      </w:r>
+      <w:proofErr w:type="spellEnd"/>
       <w:r>
         <w:t>.</w:t>
       </w:r>
@@ -150,7 +199,23 @@
         <w:ind w:firstLine="708"/>
       </w:pPr>
       <w:r>
-        <w:t>Start Xamp op met de Apache en MySQL module op.</w:t>
+        <w:t xml:space="preserve">Start </w:t>
+      </w:r>
+      <w:proofErr w:type="spellStart"/>
+      <w:r>
+        <w:t>Xamp</w:t>
+      </w:r>
+      <w:proofErr w:type="spellEnd"/>
+      <w:r>
+        <w:t xml:space="preserve"> op met de Apache en </w:t>
+      </w:r>
+      <w:proofErr w:type="spellStart"/>
+      <w:r>
+        <w:t>MySQL</w:t>
+      </w:r>
+      <w:proofErr w:type="spellEnd"/>
+      <w:r>
+        <w:t xml:space="preserve"> module op.</w:t>
       </w:r>
     </w:p>
     <w:p>
@@ -172,7 +237,23 @@
         <w:ind w:firstLine="708"/>
       </w:pPr>
       <w:r>
-        <w:t xml:space="preserve">maak een database aan in phpmyadmin met de naam ‘fakeMario’ </w:t>
+        <w:t xml:space="preserve">maak een database aan in </w:t>
+      </w:r>
+      <w:proofErr w:type="spellStart"/>
+      <w:r>
+        <w:t>phpmyadmin</w:t>
+      </w:r>
+      <w:proofErr w:type="spellEnd"/>
+      <w:r>
+        <w:t xml:space="preserve"> met de naam ‘</w:t>
+      </w:r>
+      <w:proofErr w:type="spellStart"/>
+      <w:r>
+        <w:t>fakeMario</w:t>
+      </w:r>
+      <w:proofErr w:type="spellEnd"/>
+      <w:r>
+        <w:t xml:space="preserve">’ </w:t>
       </w:r>
     </w:p>
     <w:p>
@@ -213,8 +294,21 @@
         <w:t>I</w:t>
       </w:r>
       <w:r>
-        <w:t>mporteer de fakemario.sql file uit de repo</w:t>
-      </w:r>
+        <w:t xml:space="preserve">mporteer de </w:t>
+      </w:r>
+      <w:proofErr w:type="spellStart"/>
+      <w:r>
+        <w:t>fakemario.sql</w:t>
+      </w:r>
+      <w:proofErr w:type="spellEnd"/>
+      <w:r>
+        <w:t xml:space="preserve"> file uit de </w:t>
+      </w:r>
+      <w:proofErr w:type="spellStart"/>
+      <w:r>
+        <w:t>repo</w:t>
+      </w:r>
+      <w:proofErr w:type="spellEnd"/>
     </w:p>
     <w:p>
       <w:r>
@@ -232,10 +326,58 @@
         <w:ind w:firstLine="708"/>
       </w:pPr>
       <w:r>
-        <w:t>Ga naar chrome en vull localhost in in je url balk</w:t>
-      </w:r>
-      <w:r>
-        <w:t xml:space="preserve"> en ga naar de fakemario map</w:t>
+        <w:t xml:space="preserve">Ga naar </w:t>
+      </w:r>
+      <w:proofErr w:type="spellStart"/>
+      <w:r>
+        <w:t>chrome</w:t>
+      </w:r>
+      <w:proofErr w:type="spellEnd"/>
+      <w:r>
+        <w:t xml:space="preserve"> en </w:t>
+      </w:r>
+      <w:proofErr w:type="spellStart"/>
+      <w:r>
+        <w:t>vull</w:t>
+      </w:r>
+      <w:proofErr w:type="spellEnd"/>
+      <w:r>
+        <w:t xml:space="preserve"> </w:t>
+      </w:r>
+      <w:proofErr w:type="spellStart"/>
+      <w:r>
+        <w:t>localhost</w:t>
+      </w:r>
+      <w:proofErr w:type="spellEnd"/>
+      <w:r>
+        <w:t xml:space="preserve"> in </w:t>
+      </w:r>
+      <w:proofErr w:type="spellStart"/>
+      <w:r>
+        <w:t>in</w:t>
+      </w:r>
+      <w:proofErr w:type="spellEnd"/>
+      <w:r>
+        <w:t xml:space="preserve"> je </w:t>
+      </w:r>
+      <w:proofErr w:type="spellStart"/>
+      <w:r>
+        <w:t>url</w:t>
+      </w:r>
+      <w:proofErr w:type="spellEnd"/>
+      <w:r>
+        <w:t xml:space="preserve"> balk</w:t>
+      </w:r>
+      <w:r>
+        <w:t xml:space="preserve"> en ga naar de </w:t>
+      </w:r>
+      <w:proofErr w:type="spellStart"/>
+      <w:r>
+        <w:t>fakemario</w:t>
+      </w:r>
+      <w:proofErr w:type="spellEnd"/>
+      <w:r>
+        <w:t xml:space="preserve"> map</w:t>
       </w:r>
     </w:p>
     <w:p>
@@ -282,7 +424,15 @@
     </w:p>
     <w:p>
       <w:r>
-        <w:t xml:space="preserve">Op het hoofdscherm kunt u de vragen zien en veranderen. U kunt deze veranderen door middel van de edit knop. Dan krijgt u een scherm te zien waarin </w:t>
+        <w:t xml:space="preserve">Op het hoofdscherm kunt u de vragen zien en veranderen. U kunt deze veranderen door middel van de </w:t>
+      </w:r>
+      <w:proofErr w:type="spellStart"/>
+      <w:r>
+        <w:t>edit</w:t>
+      </w:r>
+      <w:proofErr w:type="spellEnd"/>
+      <w:r>
+        <w:t xml:space="preserve"> knop. Dan krijgt u een scherm te zien waarin </w:t>
       </w:r>
       <w:r>
         <w:t>je de vragen kunt aanpassen.</w:t>
@@ -314,7 +464,31 @@
         <w:t xml:space="preserve">In de game kunt u lopen met de pijltjes en </w:t>
       </w:r>
       <w:r>
-        <w:t>toetsen. Op het moment dat je met je poppetje een EC aanraakt verschijnt er een quize scherm dan kan je met je muis klikken op het goede antwoord. Als het goede antwoord is krijg je 7.5 ec. Samen met de 8 ec kan je max 60 punten halen.</w:t>
+        <w:t xml:space="preserve">toetsen. Op het moment dat je met je poppetje een EC aanraakt verschijnt er een </w:t>
+      </w:r>
+      <w:proofErr w:type="spellStart"/>
+      <w:r>
+        <w:t>quize</w:t>
+      </w:r>
+      <w:proofErr w:type="spellEnd"/>
+      <w:r>
+        <w:t xml:space="preserve"> scherm dan kan je met je muis klikken op het goede antwoord. Als het goede antwoord is krijg je 7.5 </w:t>
+      </w:r>
+      <w:proofErr w:type="spellStart"/>
+      <w:r>
+        <w:t>ec</w:t>
+      </w:r>
+      <w:proofErr w:type="spellEnd"/>
+      <w:r>
+        <w:t xml:space="preserve">. Samen met de 8 </w:t>
+      </w:r>
+      <w:proofErr w:type="spellStart"/>
+      <w:r>
+        <w:t>ec</w:t>
+      </w:r>
+      <w:proofErr w:type="spellEnd"/>
+      <w:r>
+        <w:t xml:space="preserve"> kan je max 60 punten halen.</w:t>
       </w:r>
     </w:p>
     <w:p/>
